--- a/major/output/课题一 电力系统分析课程设计的副本.docx
+++ b/major/output/课题一 电力系统分析课程设计的副本.docx
@@ -64,8 +64,8 @@
         <w:ind w:firstLineChars="250" w:firstLine="1200"/>
         <w:rPr>
           <w:rFonts w:ascii="黑体" w:eastAsia="黑体"/>
-          <w:sz w:val="48"/>
-          <w:szCs w:val="48"/>
+          <w:sz w:val="44"/>
+          <w:szCs w:val="44"/>
         </w:rPr>
       </w:pPr>
       <w:r>
@@ -239,8 +239,8 @@
       <w:r>
         <w:rPr>
           <w:rFonts w:ascii="黑体" w:eastAsia="黑体" w:hint="eastAsia"/>
-          <w:sz w:val="48"/>
-          <w:szCs w:val="48"/>
+          <w:sz w:val="44"/>
+          <w:szCs w:val="44"/>
         </w:rPr>
         <w:t>直角形式的牛顿-拉夫逊法潮流计算</w:t>
       </w:r>
@@ -5389,7 +5389,7 @@
           <v:shape id="_x0000_i1025" type="#_x0000_t75" style="width:13pt;height:19pt" o:ole="">
             <v:imagedata r:id="rId29" o:title=""/>
           </v:shape>
-          <o:OLEObject Type="Embed" ProgID="Equation.3" ShapeID="_x0000_i1025" DrawAspect="Content" ObjectID="_1466198208" r:id="rId30"/>
+          <o:OLEObject Type="Embed" ProgID="Equation.3" ShapeID="_x0000_i1025" DrawAspect="Content" ObjectID="_1466236906" r:id="rId30"/>
         </w:object>
       </w:r>
       <w:r>
@@ -5406,7 +5406,7 @@
           <v:shape id="_x0000_i1026" type="#_x0000_t75" style="width:13pt;height:19pt" o:ole="">
             <v:imagedata r:id="rId31" o:title=""/>
           </v:shape>
-          <o:OLEObject Type="Embed" ProgID="Equation.3" ShapeID="_x0000_i1026" DrawAspect="Content" ObjectID="_1466198209" r:id="rId32"/>
+          <o:OLEObject Type="Embed" ProgID="Equation.3" ShapeID="_x0000_i1026" DrawAspect="Content" ObjectID="_1466236907" r:id="rId32"/>
         </w:object>
       </w:r>
       <w:r>
@@ -5423,7 +5423,7 @@
           <v:shape id="_x0000_i1027" type="#_x0000_t75" style="width:19pt;height:19pt" o:ole="">
             <v:imagedata r:id="rId33" o:title=""/>
           </v:shape>
-          <o:OLEObject Type="Embed" ProgID="Equation.3" ShapeID="_x0000_i1027" DrawAspect="Content" ObjectID="_1466198210" r:id="rId34"/>
+          <o:OLEObject Type="Embed" ProgID="Equation.3" ShapeID="_x0000_i1027" DrawAspect="Content" ObjectID="_1466236908" r:id="rId34"/>
         </w:object>
       </w:r>
       <w:r>
@@ -5440,7 +5440,7 @@
           <v:shape id="_x0000_i1028" type="#_x0000_t75" style="width:12pt;height:19pt" o:ole="">
             <v:imagedata r:id="rId35" o:title=""/>
           </v:shape>
-          <o:OLEObject Type="Embed" ProgID="Equation.3" ShapeID="_x0000_i1028" DrawAspect="Content" ObjectID="_1466198211" r:id="rId36"/>
+          <o:OLEObject Type="Embed" ProgID="Equation.3" ShapeID="_x0000_i1028" DrawAspect="Content" ObjectID="_1466236909" r:id="rId36"/>
         </w:object>
       </w:r>
       <w:r>
@@ -5457,7 +5457,7 @@
           <v:shape id="_x0000_i1029" type="#_x0000_t75" style="width:16pt;height:20pt" o:ole="">
             <v:imagedata r:id="rId37" o:title=""/>
           </v:shape>
-          <o:OLEObject Type="Embed" ProgID="Equation.3" ShapeID="_x0000_i1029" DrawAspect="Content" ObjectID="_1466198212" r:id="rId38"/>
+          <o:OLEObject Type="Embed" ProgID="Equation.3" ShapeID="_x0000_i1029" DrawAspect="Content" ObjectID="_1466236910" r:id="rId38"/>
         </w:object>
       </w:r>
       <w:r>
@@ -5480,7 +5480,7 @@
           <v:shape id="_x0000_i1030" type="#_x0000_t75" style="width:11pt;height:19pt" o:ole="">
             <v:imagedata r:id="rId39" o:title=""/>
           </v:shape>
-          <o:OLEObject Type="Embed" ProgID="Equation.3" ShapeID="_x0000_i1030" DrawAspect="Content" ObjectID="_1466198213" r:id="rId40"/>
+          <o:OLEObject Type="Embed" ProgID="Equation.3" ShapeID="_x0000_i1030" DrawAspect="Content" ObjectID="_1466236911" r:id="rId40"/>
         </w:object>
       </w:r>
       <w:r>
@@ -5497,7 +5497,7 @@
           <v:shape id="_x0000_i1031" type="#_x0000_t75" style="width:12pt;height:19pt" o:ole="">
             <v:imagedata r:id="rId41" o:title=""/>
           </v:shape>
-          <o:OLEObject Type="Embed" ProgID="Equation.3" ShapeID="_x0000_i1031" DrawAspect="Content" ObjectID="_1466198214" r:id="rId42"/>
+          <o:OLEObject Type="Embed" ProgID="Equation.3" ShapeID="_x0000_i1031" DrawAspect="Content" ObjectID="_1466236912" r:id="rId42"/>
         </w:object>
       </w:r>
       <w:r>
@@ -6651,7 +6651,7 @@
           <v:shape id="_x0000_i1032" type="#_x0000_t75" style="width:19pt;height:19pt" o:ole="">
             <v:imagedata r:id="rId50" o:title=""/>
           </v:shape>
-          <o:OLEObject Type="Embed" ProgID="Equation.3" ShapeID="_x0000_i1032" DrawAspect="Content" ObjectID="_1466198215" r:id="rId51"/>
+          <o:OLEObject Type="Embed" ProgID="Equation.3" ShapeID="_x0000_i1032" DrawAspect="Content" ObjectID="_1466236913" r:id="rId51"/>
         </w:object>
       </w:r>
       <w:r>
@@ -6668,7 +6668,7 @@
           <v:shape id="_x0000_i1033" type="#_x0000_t75" style="width:22pt;height:19pt" o:ole="">
             <v:imagedata r:id="rId52" o:title=""/>
           </v:shape>
-          <o:OLEObject Type="Embed" ProgID="Equation.3" ShapeID="_x0000_i1033" DrawAspect="Content" ObjectID="_1466198216" r:id="rId53"/>
+          <o:OLEObject Type="Embed" ProgID="Equation.3" ShapeID="_x0000_i1033" DrawAspect="Content" ObjectID="_1466236914" r:id="rId53"/>
         </w:object>
       </w:r>
       <w:r>
@@ -6685,7 +6685,7 @@
           <v:shape id="_x0000_i1034" type="#_x0000_t75" style="width:29pt;height:21pt" o:ole="">
             <v:imagedata r:id="rId54" o:title=""/>
           </v:shape>
-          <o:OLEObject Type="Embed" ProgID="Equation.3" ShapeID="_x0000_i1034" DrawAspect="Content" ObjectID="_1466198217" r:id="rId55"/>
+          <o:OLEObject Type="Embed" ProgID="Equation.3" ShapeID="_x0000_i1034" DrawAspect="Content" ObjectID="_1466236915" r:id="rId55"/>
         </w:object>
       </w:r>
       <w:r>
@@ -7979,7 +7979,7 @@
                 <v:shape id="_x0000_i1035" type="#_x0000_t75" style="width:19pt;height:19pt" o:ole="">
                   <v:imagedata r:id="rId69" o:title=""/>
                 </v:shape>
-                <o:OLEObject Type="Embed" ProgID="Equation.3" ShapeID="_x0000_i1035" DrawAspect="Content" ObjectID="_1466198218" r:id="rId70"/>
+                <o:OLEObject Type="Embed" ProgID="Equation.3" ShapeID="_x0000_i1035" DrawAspect="Content" ObjectID="_1466236916" r:id="rId70"/>
               </w:object>
             </w:r>
           </w:p>
@@ -8111,7 +8111,7 @@
                 <v:shape id="_x0000_i1036" type="#_x0000_t75" style="width:17pt;height:19pt" o:ole="">
                   <v:imagedata r:id="rId71" o:title=""/>
                 </v:shape>
-                <o:OLEObject Type="Embed" ProgID="Equation.3" ShapeID="_x0000_i1036" DrawAspect="Content" ObjectID="_1466198219" r:id="rId72"/>
+                <o:OLEObject Type="Embed" ProgID="Equation.3" ShapeID="_x0000_i1036" DrawAspect="Content" ObjectID="_1466236917" r:id="rId72"/>
               </w:object>
             </w:r>
           </w:p>
@@ -8393,7 +8393,7 @@
           <v:shape id="_x0000_i1037" type="#_x0000_t75" style="width:50pt;height:23pt" o:ole="">
             <v:imagedata r:id="rId73" o:title=""/>
           </v:shape>
-          <o:OLEObject Type="Embed" ProgID="Equation.3" ShapeID="_x0000_i1037" DrawAspect="Content" ObjectID="_1466198220" r:id="rId74"/>
+          <o:OLEObject Type="Embed" ProgID="Equation.3" ShapeID="_x0000_i1037" DrawAspect="Content" ObjectID="_1466236918" r:id="rId74"/>
         </w:object>
       </w:r>
       <w:r>
@@ -8860,8 +8860,6 @@
         </w:rPr>
         <w:t>5</w:t>
       </w:r>
-      <w:bookmarkStart w:id="0" w:name="_GoBack"/>
-      <w:bookmarkEnd w:id="0"/>
       <w:r>
         <w:rPr>
           <w:rFonts w:ascii="宋体" w:hAnsi="宋体" w:hint="eastAsia"/>
@@ -8869,33 +8867,6 @@
         </w:rPr>
         <w:t>%之间。</w:t>
       </w:r>
-    </w:p>
-    <w:p>
-      <w:pPr>
-        <w:spacing w:line="360" w:lineRule="auto"/>
-        <w:ind w:firstLine="420"/>
-        <w:rPr>
-          <w:rFonts w:ascii="宋体" w:hAnsi="宋体"/>
-          <w:sz w:val="24"/>
-        </w:rPr>
-      </w:pPr>
-      <w:r>
-        <w:rPr>
-          <w:rFonts w:ascii="宋体" w:hAnsi="宋体" w:hint="eastAsia"/>
-          <w:sz w:val="24"/>
-        </w:rPr>
-        <w:t>图7、图8分别为教材例题4-3、4-4潮流计算所得的节点电压、平衡节点功率、线路功率</w:t>
-      </w:r>
-    </w:p>
-    <w:p>
-      <w:pPr>
-        <w:spacing w:line="360" w:lineRule="auto"/>
-        <w:ind w:firstLine="420"/>
-        <w:rPr>
-          <w:rFonts w:ascii="宋体" w:hAnsi="宋体"/>
-          <w:sz w:val="24"/>
-        </w:rPr>
-      </w:pPr>
     </w:p>
     <w:p>
       <w:pPr>
@@ -9007,8 +8978,10 @@
           <w:bCs/>
           <w:sz w:val="24"/>
         </w:rPr>
-        <w:t>1</w:t>
-      </w:r>
+        <w:t>2</w:t>
+      </w:r>
+      <w:bookmarkStart w:id="0" w:name="_GoBack"/>
+      <w:bookmarkEnd w:id="0"/>
       <w:r>
         <w:rPr>
           <w:rFonts w:hint="eastAsia"/>
